--- a/mir_detstva_docs/frontend/web/report-templates/invoice-for-payment.docx
+++ b/mir_detstva_docs/frontend/web/report-templates/invoice-for-payment.docx
@@ -55,13 +55,7 @@
             <w:shd w:val="clear" w:color="auto" w:fill="auto"/>
             <w:vAlign w:val="bottom"/>
           </w:tcPr>
-          <w:p>
-            <w:pPr>
-              <w:rPr>
-                <w:lang w:val="en-US"/>
-              </w:rPr>
-            </w:pPr>
-          </w:p>
+          <w:p/>
         </w:tc>
         <w:tc>
           <w:tcPr>
@@ -3731,11 +3725,31 @@
             <w:shd w:val="clear" w:color="auto" w:fill="auto"/>
           </w:tcPr>
           <w:p>
+            <w:pPr>
+              <w:rPr>
+                <w:lang w:val="en-US"/>
+              </w:rPr>
+            </w:pPr>
             <w:r>
               <w:rPr>
                 <w:szCs w:val="16"/>
-              </w:rPr>
-              <w:t>Путевка</w:t>
+                <w:lang w:val="en-US"/>
+              </w:rPr>
+              <w:t>${</w:t>
+            </w:r>
+            <w:r>
+              <w:rPr>
+                <w:szCs w:val="16"/>
+                <w:lang w:val="en-US"/>
+              </w:rPr>
+              <w:t>product</w:t>
+            </w:r>
+            <w:r>
+              <w:rPr>
+                <w:szCs w:val="16"/>
+                <w:lang w:val="en-US"/>
+              </w:rPr>
+              <w:t>}</w:t>
             </w:r>
           </w:p>
         </w:tc>

--- a/mir_detstva_docs/frontend/web/report-templates/invoice-for-payment.docx
+++ b/mir_detstva_docs/frontend/web/report-templates/invoice-for-payment.docx
@@ -1,6 +1,6 @@
 
 <file path=word/document.xml><?xml version="1.0" encoding="utf-8"?>
-<w:document xmlns:wpc="http://schemas.microsoft.com/office/word/2010/wordprocessingCanvas" xmlns:cx="http://schemas.microsoft.com/office/drawing/2014/chartex" xmlns:cx1="http://schemas.microsoft.com/office/drawing/2015/9/8/chartex" xmlns:cx2="http://schemas.microsoft.com/office/drawing/2015/10/21/chartex" xmlns:cx3="http://schemas.microsoft.com/office/drawing/2016/5/9/chartex" xmlns:cx4="http://schemas.microsoft.com/office/drawing/2016/5/10/chartex" xmlns:cx5="http://schemas.microsoft.com/office/drawing/2016/5/11/chartex" xmlns:cx6="http://schemas.microsoft.com/office/drawing/2016/5/12/chartex" xmlns:cx7="http://schemas.microsoft.com/office/drawing/2016/5/13/chartex" xmlns:cx8="http://schemas.microsoft.com/office/drawing/2016/5/14/chartex" xmlns:mc="http://schemas.openxmlformats.org/markup-compatibility/2006" xmlns:aink="http://schemas.microsoft.com/office/drawing/2016/ink" xmlns:am3d="http://schemas.microsoft.com/office/drawing/2017/model3d" xmlns:o="urn:schemas-microsoft-com:office:office" xmlns:oel="http://schemas.microsoft.com/office/2019/extlst" xmlns:r="http://schemas.openxmlformats.org/officeDocument/2006/relationships" xmlns:m="http://schemas.openxmlformats.org/officeDocument/2006/math" xmlns:v="urn:schemas-microsoft-com:vml" xmlns:wp14="http://schemas.microsoft.com/office/word/2010/wordprocessingDrawing" xmlns:wp="http://schemas.openxmlformats.org/drawingml/2006/wordprocessingDrawing" xmlns:w10="urn:schemas-microsoft-com:office:word" xmlns:w="http://schemas.openxmlformats.org/wordprocessingml/2006/main" xmlns:w14="http://schemas.microsoft.com/office/word/2010/wordml" xmlns:w15="http://schemas.microsoft.com/office/word/2012/wordml" xmlns:w16cex="http://schemas.microsoft.com/office/word/2018/wordml/cex" xmlns:w16cid="http://schemas.microsoft.com/office/word/2016/wordml/cid" xmlns:w16="http://schemas.microsoft.com/office/word/2018/wordml" xmlns:w16sdtdh="http://schemas.microsoft.com/office/word/2020/wordml/sdtdatahash" xmlns:w16se="http://schemas.microsoft.com/office/word/2015/wordml/symex" xmlns:wpg="http://schemas.microsoft.com/office/word/2010/wordprocessingGroup" xmlns:wpi="http://schemas.microsoft.com/office/word/2010/wordprocessingInk" xmlns:wne="http://schemas.microsoft.com/office/word/2006/wordml" xmlns:wps="http://schemas.microsoft.com/office/word/2010/wordprocessingShape" mc:Ignorable="w14 w15 w16se w16cid w16 w16cex w16sdtdh wp14">
+<w:document xmlns:wpc="http://schemas.microsoft.com/office/word/2010/wordprocessingCanvas" xmlns:cx="http://schemas.microsoft.com/office/drawing/2014/chartex" xmlns:cx1="http://schemas.microsoft.com/office/drawing/2015/9/8/chartex" xmlns:cx2="http://schemas.microsoft.com/office/drawing/2015/10/21/chartex" xmlns:cx3="http://schemas.microsoft.com/office/drawing/2016/5/9/chartex" xmlns:cx4="http://schemas.microsoft.com/office/drawing/2016/5/10/chartex" xmlns:cx5="http://schemas.microsoft.com/office/drawing/2016/5/11/chartex" xmlns:cx6="http://schemas.microsoft.com/office/drawing/2016/5/12/chartex" xmlns:cx7="http://schemas.microsoft.com/office/drawing/2016/5/13/chartex" xmlns:cx8="http://schemas.microsoft.com/office/drawing/2016/5/14/chartex" xmlns:mc="http://schemas.openxmlformats.org/markup-compatibility/2006" xmlns:aink="http://schemas.microsoft.com/office/drawing/2016/ink" xmlns:am3d="http://schemas.microsoft.com/office/drawing/2017/model3d" xmlns:o="urn:schemas-microsoft-com:office:office" xmlns:oel="http://schemas.microsoft.com/office/2019/extlst" xmlns:r="http://schemas.openxmlformats.org/officeDocument/2006/relationships" xmlns:m="http://schemas.openxmlformats.org/officeDocument/2006/math" xmlns:v="urn:schemas-microsoft-com:vml" xmlns:wp14="http://schemas.microsoft.com/office/word/2010/wordprocessingDrawing" xmlns:wp="http://schemas.openxmlformats.org/drawingml/2006/wordprocessingDrawing" xmlns:w10="urn:schemas-microsoft-com:office:word" xmlns:w="http://schemas.openxmlformats.org/wordprocessingml/2006/main" xmlns:w14="http://schemas.microsoft.com/office/word/2010/wordml" xmlns:w15="http://schemas.microsoft.com/office/word/2012/wordml" xmlns:w16cex="http://schemas.microsoft.com/office/word/2018/wordml/cex" xmlns:w16cid="http://schemas.microsoft.com/office/word/2016/wordml/cid" xmlns:w16="http://schemas.microsoft.com/office/word/2018/wordml" xmlns:w16du="http://schemas.microsoft.com/office/word/2023/wordml/word16du" xmlns:w16sdtdh="http://schemas.microsoft.com/office/word/2020/wordml/sdtdatahash" xmlns:w16se="http://schemas.microsoft.com/office/word/2015/wordml/symex" xmlns:wpg="http://schemas.microsoft.com/office/word/2010/wordprocessingGroup" xmlns:wpi="http://schemas.microsoft.com/office/word/2010/wordprocessingInk" xmlns:wne="http://schemas.microsoft.com/office/word/2006/wordml" xmlns:wps="http://schemas.microsoft.com/office/word/2010/wordprocessingShape" mc:Ignorable="w14 w15 w16se w16cid w16 w16cex w16sdtdh wp14">
   <w:body>
     <w:tbl>
       <w:tblPr>
@@ -693,6 +693,7 @@
                   <v:textbox inset="0,0,0,0">
                     <w:txbxContent>
                       <w:p>
+                        <w:proofErr w:type="spellStart"/>
                         <w:r>
                           <w:rPr>
                             <w:rFonts w:ascii="Arial" w:hAnsi="Arial"/>
@@ -701,6 +702,7 @@
                           </w:rPr>
                           <w:t>QRКод</w:t>
                         </w:r>
+                        <w:proofErr w:type="spellEnd"/>
                       </w:p>
                     </w:txbxContent>
                   </v:textbox>
@@ -759,12 +761,21 @@
             <w:shd w:val="clear" w:color="auto" w:fill="auto"/>
           </w:tcPr>
           <w:p>
+            <w:proofErr w:type="spellStart"/>
             <w:r>
               <w:rPr>
                 <w:sz w:val="18"/>
                 <w:szCs w:val="18"/>
               </w:rPr>
-              <w:t>Сч. №</w:t>
+              <w:t>Сч</w:t>
+            </w:r>
+            <w:proofErr w:type="spellEnd"/>
+            <w:r>
+              <w:rPr>
+                <w:sz w:val="18"/>
+                <w:szCs w:val="18"/>
+              </w:rPr>
+              <w:t>. №</w:t>
             </w:r>
           </w:p>
         </w:tc>
@@ -858,6 +869,7 @@
                   <v:textbox inset="0,0,0,0">
                     <w:txbxContent>
                       <w:p>
+                        <w:proofErr w:type="spellStart"/>
                         <w:r>
                           <w:rPr>
                             <w:rFonts w:ascii="Arial" w:hAnsi="Arial"/>
@@ -866,6 +878,7 @@
                           </w:rPr>
                           <w:t>QRКод</w:t>
                         </w:r>
+                        <w:proofErr w:type="spellEnd"/>
                       </w:p>
                     </w:txbxContent>
                   </v:textbox>
@@ -922,12 +935,21 @@
             <w:vAlign w:val="bottom"/>
           </w:tcPr>
           <w:p>
+            <w:proofErr w:type="spellStart"/>
             <w:r>
               <w:rPr>
                 <w:sz w:val="18"/>
                 <w:szCs w:val="18"/>
               </w:rPr>
-              <w:t>Сч. №</w:t>
+              <w:t>Сч</w:t>
+            </w:r>
+            <w:proofErr w:type="spellEnd"/>
+            <w:r>
+              <w:rPr>
+                <w:sz w:val="18"/>
+                <w:szCs w:val="18"/>
+              </w:rPr>
+              <w:t>. №</w:t>
             </w:r>
           </w:p>
         </w:tc>
@@ -1022,6 +1044,7 @@
                   <v:textbox inset="0,0,0,0">
                     <w:txbxContent>
                       <w:p>
+                        <w:proofErr w:type="spellStart"/>
                         <w:r>
                           <w:rPr>
                             <w:rFonts w:ascii="Arial" w:hAnsi="Arial"/>
@@ -1030,6 +1053,7 @@
                           </w:rPr>
                           <w:t>QRКод</w:t>
                         </w:r>
+                        <w:proofErr w:type="spellEnd"/>
                       </w:p>
                     </w:txbxContent>
                   </v:textbox>
@@ -1126,7 +1150,13 @@
           </w:tcPr>
           <w:p>
             <w:r>
-              <w:t>272302001</w:t>
+              <w:t>27230</w:t>
+            </w:r>
+            <w:r>
+              <w:t>1</w:t>
+            </w:r>
+            <w:r>
+              <w:t>001</w:t>
             </w:r>
           </w:p>
         </w:tc>
@@ -1144,12 +1174,21 @@
             <w:shd w:val="clear" w:color="auto" w:fill="auto"/>
           </w:tcPr>
           <w:p>
+            <w:proofErr w:type="spellStart"/>
             <w:r>
               <w:rPr>
                 <w:sz w:val="18"/>
                 <w:szCs w:val="18"/>
               </w:rPr>
-              <w:t>Сч. №</w:t>
+              <w:t>Сч</w:t>
+            </w:r>
+            <w:proofErr w:type="spellEnd"/>
+            <w:r>
+              <w:rPr>
+                <w:sz w:val="18"/>
+                <w:szCs w:val="18"/>
+              </w:rPr>
+              <w:t>. №</w:t>
             </w:r>
           </w:p>
         </w:tc>
@@ -1244,6 +1283,7 @@
                   <v:textbox inset="0,0,0,0">
                     <w:txbxContent>
                       <w:p>
+                        <w:proofErr w:type="spellStart"/>
                         <w:r>
                           <w:rPr>
                             <w:rFonts w:ascii="Arial" w:hAnsi="Arial"/>
@@ -1252,6 +1292,7 @@
                           </w:rPr>
                           <w:t>QRКод</w:t>
                         </w:r>
+                        <w:proofErr w:type="spellEnd"/>
                       </w:p>
                     </w:txbxContent>
                   </v:textbox>
@@ -1366,12 +1407,21 @@
             <w:vAlign w:val="bottom"/>
           </w:tcPr>
           <w:p>
+            <w:proofErr w:type="spellStart"/>
             <w:r>
               <w:rPr>
                 <w:sz w:val="18"/>
                 <w:szCs w:val="18"/>
               </w:rPr>
-              <w:t>Сч. №</w:t>
+              <w:t>Сч</w:t>
+            </w:r>
+            <w:proofErr w:type="spellEnd"/>
+            <w:r>
+              <w:rPr>
+                <w:sz w:val="18"/>
+                <w:szCs w:val="18"/>
+              </w:rPr>
+              <w:t>. №</w:t>
             </w:r>
           </w:p>
         </w:tc>
@@ -1467,6 +1517,7 @@
                   <v:textbox inset="0,0,0,0">
                     <w:txbxContent>
                       <w:p>
+                        <w:proofErr w:type="spellStart"/>
                         <w:r>
                           <w:rPr>
                             <w:rFonts w:ascii="Arial" w:hAnsi="Arial"/>
@@ -1475,6 +1526,7 @@
                           </w:rPr>
                           <w:t>QRКод</w:t>
                         </w:r>
+                        <w:proofErr w:type="spellEnd"/>
                       </w:p>
                     </w:txbxContent>
                   </v:textbox>
@@ -1535,12 +1587,21 @@
             <w:vAlign w:val="bottom"/>
           </w:tcPr>
           <w:p>
+            <w:proofErr w:type="spellStart"/>
             <w:r>
               <w:rPr>
                 <w:sz w:val="18"/>
                 <w:szCs w:val="18"/>
               </w:rPr>
-              <w:t>Сч. №</w:t>
+              <w:t>Сч</w:t>
+            </w:r>
+            <w:proofErr w:type="spellEnd"/>
+            <w:r>
+              <w:rPr>
+                <w:sz w:val="18"/>
+                <w:szCs w:val="18"/>
+              </w:rPr>
+              <w:t>. №</w:t>
             </w:r>
           </w:p>
         </w:tc>
@@ -1633,12 +1694,21 @@
             <w:vAlign w:val="bottom"/>
           </w:tcPr>
           <w:p>
+            <w:proofErr w:type="spellStart"/>
             <w:r>
               <w:rPr>
                 <w:sz w:val="18"/>
                 <w:szCs w:val="18"/>
               </w:rPr>
-              <w:t>Сч. №</w:t>
+              <w:t>Сч</w:t>
+            </w:r>
+            <w:proofErr w:type="spellEnd"/>
+            <w:r>
+              <w:rPr>
+                <w:sz w:val="18"/>
+                <w:szCs w:val="18"/>
+              </w:rPr>
+              <w:t>. №</w:t>
             </w:r>
           </w:p>
         </w:tc>
@@ -2003,6 +2073,7 @@
               </w:rPr>
               <w:t>${</w:t>
             </w:r>
+            <w:proofErr w:type="spellStart"/>
             <w:r>
               <w:rPr>
                 <w:b/>
@@ -2012,6 +2083,7 @@
               </w:rPr>
               <w:t>fromDateText</w:t>
             </w:r>
+            <w:proofErr w:type="spellEnd"/>
             <w:r>
               <w:rPr>
                 <w:b/>
@@ -2449,7 +2521,31 @@
                 <w:sz w:val="18"/>
                 <w:szCs w:val="18"/>
               </w:rPr>
-              <w:t>Хабаровский кр., г. Хабаровск, ул. Узловая, д. 6</w:t>
+              <w:t xml:space="preserve">Хабаровский </w:t>
+            </w:r>
+            <w:proofErr w:type="spellStart"/>
+            <w:r>
+              <w:rPr>
+                <w:rFonts w:cs="Arial"/>
+                <w:b/>
+                <w:bCs/>
+                <w:color w:val="000000"/>
+                <w:sz w:val="18"/>
+                <w:szCs w:val="18"/>
+              </w:rPr>
+              <w:t>кр</w:t>
+            </w:r>
+            <w:proofErr w:type="spellEnd"/>
+            <w:r>
+              <w:rPr>
+                <w:rFonts w:cs="Arial"/>
+                <w:b/>
+                <w:bCs/>
+                <w:color w:val="000000"/>
+                <w:sz w:val="18"/>
+                <w:szCs w:val="18"/>
+              </w:rPr>
+              <w:t>., г. Хабаровск, ул. Узловая, д. 6</w:t>
             </w:r>
             <w:r>
               <w:rPr>
@@ -2518,7 +2614,25 @@
                 <w:sz w:val="18"/>
                 <w:szCs w:val="18"/>
               </w:rPr>
-              <w:t>Индивидуальный предприниматель Карпухин Михаил Михайлович, ИНН 272212390250, 680038, Хабаровский край, г Хабаровск, ул Джамбула, д. 20, кв. 4, тел.: 89294064830</w:t>
+              <w:t xml:space="preserve">Индивидуальный предприниматель Карпухин Михаил Михайлович, ИНН 272212390250, 680038, Хабаровский край, г Хабаровск, </w:t>
+            </w:r>
+            <w:proofErr w:type="spellStart"/>
+            <w:r>
+              <w:rPr>
+                <w:b/>
+                <w:sz w:val="18"/>
+                <w:szCs w:val="18"/>
+              </w:rPr>
+              <w:t>ул</w:t>
+            </w:r>
+            <w:proofErr w:type="spellEnd"/>
+            <w:r>
+              <w:rPr>
+                <w:b/>
+                <w:sz w:val="18"/>
+                <w:szCs w:val="18"/>
+              </w:rPr>
+              <w:t xml:space="preserve"> Джамбула, д. 20, кв. 4, тел.: 89294064830</w:t>
             </w:r>
           </w:p>
         </w:tc>
@@ -2914,7 +3028,25 @@
                 <w:sz w:val="18"/>
                 <w:szCs w:val="18"/>
               </w:rPr>
-              <w:t>ИП Буянова Ольга Александровна, ИНН 272191197969, 680000, Хабаровский край, г Хабаровск, б-р Уссурийский, д. 24, кв. 44</w:t>
+              <w:t xml:space="preserve">ИП </w:t>
+            </w:r>
+            <w:proofErr w:type="spellStart"/>
+            <w:r>
+              <w:rPr>
+                <w:b/>
+                <w:sz w:val="18"/>
+                <w:szCs w:val="18"/>
+              </w:rPr>
+              <w:t>Буянова</w:t>
+            </w:r>
+            <w:proofErr w:type="spellEnd"/>
+            <w:r>
+              <w:rPr>
+                <w:b/>
+                <w:sz w:val="18"/>
+                <w:szCs w:val="18"/>
+              </w:rPr>
+              <w:t xml:space="preserve"> Ольга Александровна, ИНН 272191197969, 680000, Хабаровский край, г Хабаровск, б-р Уссурийский, д. 24, кв. 44</w:t>
             </w:r>
           </w:p>
         </w:tc>
@@ -3784,12 +3916,14 @@
             <w:shd w:val="clear" w:color="auto" w:fill="auto"/>
           </w:tcPr>
           <w:p>
+            <w:proofErr w:type="spellStart"/>
             <w:r>
               <w:rPr>
                 <w:szCs w:val="16"/>
               </w:rPr>
               <w:t>шт</w:t>
             </w:r>
+            <w:proofErr w:type="spellEnd"/>
           </w:p>
         </w:tc>
         <w:tc>
@@ -3812,7 +3946,21 @@
               <w:rPr>
                 <w:lang w:val="en-US"/>
               </w:rPr>
-              <w:t>${priceText}</w:t>
+              <w:t>${</w:t>
+            </w:r>
+            <w:proofErr w:type="spellStart"/>
+            <w:r>
+              <w:rPr>
+                <w:lang w:val="en-US"/>
+              </w:rPr>
+              <w:t>priceText</w:t>
+            </w:r>
+            <w:proofErr w:type="spellEnd"/>
+            <w:r>
+              <w:rPr>
+                <w:lang w:val="en-US"/>
+              </w:rPr>
+              <w:t>}</w:t>
             </w:r>
           </w:p>
         </w:tc>
@@ -3838,7 +3986,23 @@
                 <w:szCs w:val="16"/>
                 <w:lang w:val="en-US"/>
               </w:rPr>
-              <w:t>${priceText}</w:t>
+              <w:t>${</w:t>
+            </w:r>
+            <w:proofErr w:type="spellStart"/>
+            <w:r>
+              <w:rPr>
+                <w:szCs w:val="16"/>
+                <w:lang w:val="en-US"/>
+              </w:rPr>
+              <w:t>priceText</w:t>
+            </w:r>
+            <w:proofErr w:type="spellEnd"/>
+            <w:r>
+              <w:rPr>
+                <w:szCs w:val="16"/>
+                <w:lang w:val="en-US"/>
+              </w:rPr>
+              <w:t>}</w:t>
             </w:r>
           </w:p>
         </w:tc>
@@ -4043,7 +4207,27 @@
                 <w:szCs w:val="18"/>
                 <w:lang w:val="en-US"/>
               </w:rPr>
-              <w:t>${priceText}</w:t>
+              <w:t>${</w:t>
+            </w:r>
+            <w:proofErr w:type="spellStart"/>
+            <w:r>
+              <w:rPr>
+                <w:b/>
+                <w:sz w:val="18"/>
+                <w:szCs w:val="18"/>
+                <w:lang w:val="en-US"/>
+              </w:rPr>
+              <w:t>priceText</w:t>
+            </w:r>
+            <w:proofErr w:type="spellEnd"/>
+            <w:r>
+              <w:rPr>
+                <w:b/>
+                <w:sz w:val="18"/>
+                <w:szCs w:val="18"/>
+                <w:lang w:val="en-US"/>
+              </w:rPr>
+              <w:t>}</w:t>
             </w:r>
           </w:p>
         </w:tc>
@@ -4229,7 +4413,27 @@
                 <w:szCs w:val="18"/>
                 <w:lang w:val="en-US"/>
               </w:rPr>
-              <w:t>${priceText}</w:t>
+              <w:t>${</w:t>
+            </w:r>
+            <w:proofErr w:type="spellStart"/>
+            <w:r>
+              <w:rPr>
+                <w:b/>
+                <w:sz w:val="18"/>
+                <w:szCs w:val="18"/>
+                <w:lang w:val="en-US"/>
+              </w:rPr>
+              <w:t>priceText</w:t>
+            </w:r>
+            <w:proofErr w:type="spellEnd"/>
+            <w:r>
+              <w:rPr>
+                <w:b/>
+                <w:sz w:val="18"/>
+                <w:szCs w:val="18"/>
+                <w:lang w:val="en-US"/>
+              </w:rPr>
+              <w:t>}</w:t>
             </w:r>
           </w:p>
         </w:tc>
@@ -4312,6 +4516,7 @@
               </w:rPr>
               <w:t>${</w:t>
             </w:r>
+            <w:proofErr w:type="spellStart"/>
             <w:r>
               <w:rPr>
                 <w:sz w:val="18"/>
@@ -4320,6 +4525,7 @@
               </w:rPr>
               <w:t>priceText</w:t>
             </w:r>
+            <w:proofErr w:type="spellEnd"/>
             <w:r>
               <w:rPr>
                 <w:sz w:val="18"/>
@@ -4368,7 +4574,27 @@
                 <w:szCs w:val="18"/>
                 <w:lang w:val="en-US"/>
               </w:rPr>
-              <w:t>${priceAsText}</w:t>
+              <w:t>${</w:t>
+            </w:r>
+            <w:proofErr w:type="spellStart"/>
+            <w:r>
+              <w:rPr>
+                <w:b/>
+                <w:sz w:val="18"/>
+                <w:szCs w:val="18"/>
+                <w:lang w:val="en-US"/>
+              </w:rPr>
+              <w:t>priceAsText</w:t>
+            </w:r>
+            <w:proofErr w:type="spellEnd"/>
+            <w:r>
+              <w:rPr>
+                <w:b/>
+                <w:sz w:val="18"/>
+                <w:szCs w:val="18"/>
+                <w:lang w:val="en-US"/>
+              </w:rPr>
+              <w:t>}</w:t>
             </w:r>
           </w:p>
         </w:tc>
@@ -4689,7 +4915,25 @@
                 <w:szCs w:val="18"/>
                 <w:lang w:val="en-US"/>
               </w:rPr>
-              <w:t>${datePlusFour}</w:t>
+              <w:t>${</w:t>
+            </w:r>
+            <w:proofErr w:type="spellStart"/>
+            <w:r>
+              <w:rPr>
+                <w:sz w:val="18"/>
+                <w:szCs w:val="18"/>
+                <w:lang w:val="en-US"/>
+              </w:rPr>
+              <w:t>datePlusFour</w:t>
+            </w:r>
+            <w:proofErr w:type="spellEnd"/>
+            <w:r>
+              <w:rPr>
+                <w:sz w:val="18"/>
+                <w:szCs w:val="18"/>
+                <w:lang w:val="en-US"/>
+              </w:rPr>
+              <w:t>}</w:t>
             </w:r>
           </w:p>
         </w:tc>
